--- a/NWFLUG/mtg-2015-09-07/known-attendees.docx
+++ b/NWFLUG/mtg-2015-09-07/known-attendees.docx
@@ -258,7 +258,6 @@
             <w:r>
               <w:rPr>
                 <w:rFonts w:cs="Times New Roman"/>
-                <w:color w:val="222222"/>
                 <w:sz w:val="28"/>
                 <w:szCs w:val="28"/>
                 <w:shd w:val="clear" w:color="auto" w:fill="FFFFFF"/>
@@ -331,7 +330,6 @@
             <w:r>
               <w:rPr>
                 <w:rFonts w:cs="Times New Roman"/>
-                <w:color w:val="222222"/>
                 <w:sz w:val="28"/>
                 <w:szCs w:val="28"/>
                 <w:shd w:val="clear" w:color="auto" w:fill="FFFFFF"/>
@@ -397,7 +395,6 @@
               <w:spacing w:line="288" w:lineRule="auto"/>
               <w:rPr>
                 <w:rFonts w:cs="Times New Roman"/>
-                <w:color w:val="555555"/>
                 <w:sz w:val="28"/>
                 <w:szCs w:val="28"/>
                 <w:shd w:val="clear" w:color="auto" w:fill="FFFFFF"/>
@@ -406,7 +403,6 @@
             <w:r>
               <w:rPr>
                 <w:rFonts w:cs="Times New Roman"/>
-                <w:color w:val="555555"/>
                 <w:sz w:val="28"/>
                 <w:szCs w:val="28"/>
                 <w:shd w:val="clear" w:color="auto" w:fill="FFFFFF"/>
@@ -472,7 +468,6 @@
               <w:spacing w:line="288" w:lineRule="auto"/>
               <w:rPr>
                 <w:rFonts w:cs="Times New Roman"/>
-                <w:color w:val="222222"/>
                 <w:sz w:val="28"/>
                 <w:szCs w:val="28"/>
                 <w:shd w:val="clear" w:color="auto" w:fill="FFFFFF"/>
@@ -481,7 +476,6 @@
             <w:r>
               <w:rPr>
                 <w:rFonts w:cs="Times New Roman"/>
-                <w:color w:val="555555"/>
                 <w:sz w:val="28"/>
                 <w:szCs w:val="28"/>
                 <w:shd w:val="clear" w:color="auto" w:fill="FFFFFF"/>
@@ -547,7 +541,6 @@
               <w:spacing w:line="288" w:lineRule="auto"/>
               <w:rPr>
                 <w:rFonts w:cs="Times New Roman"/>
-                <w:color w:val="555555"/>
                 <w:sz w:val="28"/>
                 <w:szCs w:val="28"/>
                 <w:shd w:val="clear" w:color="auto" w:fill="FFFFFF"/>
@@ -556,7 +549,6 @@
             <w:r>
               <w:rPr>
                 <w:rFonts w:cs="Times New Roman"/>
-                <w:color w:val="555555"/>
                 <w:sz w:val="28"/>
                 <w:szCs w:val="28"/>
                 <w:shd w:val="clear" w:color="auto" w:fill="FFFFFF"/>
@@ -566,7 +558,6 @@
             <w:r>
               <w:rPr>
                 <w:rFonts w:cs="Times New Roman"/>
-                <w:color w:val="555555"/>
                 <w:sz w:val="28"/>
                 <w:szCs w:val="28"/>
                 <w:shd w:val="clear" w:color="auto" w:fill="FFFFFF"/>
@@ -705,7 +696,6 @@
               <w:spacing w:line="288" w:lineRule="auto"/>
               <w:rPr>
                 <w:rFonts w:cs="Times New Roman"/>
-                <w:color w:val="222222"/>
                 <w:sz w:val="28"/>
                 <w:szCs w:val="28"/>
                 <w:shd w:val="clear" w:color="auto" w:fill="FFFFFF"/>
@@ -714,7 +704,6 @@
             <w:r>
               <w:rPr>
                 <w:rFonts w:cs="Times New Roman"/>
-                <w:color w:val="222222"/>
                 <w:sz w:val="28"/>
                 <w:szCs w:val="28"/>
                 <w:shd w:val="clear" w:color="auto" w:fill="FFFFFF"/>
@@ -780,7 +769,6 @@
               <w:spacing w:line="288" w:lineRule="auto"/>
               <w:rPr>
                 <w:rFonts w:cs="Times New Roman"/>
-                <w:color w:val="222222"/>
                 <w:sz w:val="28"/>
                 <w:szCs w:val="28"/>
                 <w:shd w:val="clear" w:color="auto" w:fill="FFFFFF"/>
@@ -789,7 +777,6 @@
             <w:r>
               <w:rPr>
                 <w:rFonts w:cs="Times New Roman"/>
-                <w:color w:val="222222"/>
                 <w:sz w:val="28"/>
                 <w:szCs w:val="28"/>
                 <w:shd w:val="clear" w:color="auto" w:fill="FFFFFF"/>
@@ -855,7 +842,6 @@
               <w:spacing w:line="288" w:lineRule="auto"/>
               <w:rPr>
                 <w:rFonts w:cs="Times New Roman"/>
-                <w:color w:val="222222"/>
                 <w:sz w:val="28"/>
                 <w:szCs w:val="28"/>
                 <w:shd w:val="clear" w:color="auto" w:fill="FFFFFF"/>
@@ -864,7 +850,6 @@
             <w:r>
               <w:rPr>
                 <w:rFonts w:cs="Times New Roman"/>
-                <w:color w:val="222222"/>
                 <w:sz w:val="28"/>
                 <w:szCs w:val="28"/>
                 <w:shd w:val="clear" w:color="auto" w:fill="FFFFFF"/>
@@ -937,7 +922,6 @@
             <w:r>
               <w:rPr>
                 <w:rFonts w:cs="Times New Roman"/>
-                <w:color w:val="222222"/>
                 <w:sz w:val="28"/>
                 <w:szCs w:val="28"/>
                 <w:shd w:val="clear" w:color="auto" w:fill="FFFFFF"/>
@@ -1214,7 +1198,6 @@
               <w:spacing w:line="288" w:lineRule="auto"/>
               <w:rPr>
                 <w:rFonts w:cs="Times New Roman"/>
-                <w:color w:val="555555"/>
                 <w:sz w:val="28"/>
                 <w:szCs w:val="28"/>
                 <w:shd w:val="clear" w:color="auto" w:fill="FFFFFF"/>
@@ -1223,7 +1206,6 @@
             <w:r>
               <w:rPr>
                 <w:rFonts w:cs="Times New Roman"/>
-                <w:color w:val="555555"/>
                 <w:sz w:val="28"/>
                 <w:szCs w:val="28"/>
                 <w:shd w:val="clear" w:color="auto" w:fill="FFFFFF"/>
@@ -1253,6 +1235,79 @@
                 <w:sz w:val="28"/>
                 <w:szCs w:val="28"/>
               </w:rPr>
+              <w:t>McCoy</w:t>
+            </w:r>
+          </w:p>
+        </w:tc>
+        <w:tc>
+          <w:tcPr>
+            <w:tcW w:w="2448" w:type="dxa"/>
+          </w:tcPr>
+          <w:p>
+            <w:pPr>
+              <w:spacing w:line="288" w:lineRule="auto"/>
+              <w:rPr>
+                <w:rFonts w:cs="Times New Roman"/>
+                <w:sz w:val="28"/>
+                <w:szCs w:val="28"/>
+              </w:rPr>
+            </w:pPr>
+            <w:r>
+              <w:rPr>
+                <w:rFonts w:cs="Times New Roman"/>
+                <w:sz w:val="28"/>
+                <w:szCs w:val="28"/>
+              </w:rPr>
+              <w:t>Josh</w:t>
+            </w:r>
+          </w:p>
+        </w:tc>
+        <w:tc>
+          <w:tcPr>
+            <w:tcW w:w="4320" w:type="dxa"/>
+          </w:tcPr>
+          <w:p>
+            <w:pPr>
+              <w:spacing w:line="288" w:lineRule="auto"/>
+              <w:rPr>
+                <w:rFonts w:cs="Times New Roman"/>
+                <w:sz w:val="28"/>
+                <w:szCs w:val="28"/>
+                <w:shd w:val="clear" w:color="auto" w:fill="FFFFFF"/>
+              </w:rPr>
+            </w:pPr>
+            <w:r>
+              <w:rPr>
+                <w:rFonts w:cs="Times New Roman"/>
+                <w:sz w:val="28"/>
+                <w:szCs w:val="28"/>
+                <w:shd w:val="clear" w:color="auto" w:fill="FFFFFF"/>
+              </w:rPr>
+              <w:t>jmccoy221@gmail.com</w:t>
+            </w:r>
+          </w:p>
+        </w:tc>
+      </w:tr>
+      <w:tr>
+        <w:tc>
+          <w:tcPr>
+            <w:tcW w:w="2448" w:type="dxa"/>
+          </w:tcPr>
+          <w:p>
+            <w:pPr>
+              <w:spacing w:line="288" w:lineRule="auto"/>
+              <w:rPr>
+                <w:rFonts w:cs="Times New Roman"/>
+                <w:sz w:val="28"/>
+                <w:szCs w:val="28"/>
+              </w:rPr>
+            </w:pPr>
+            <w:r>
+              <w:rPr>
+                <w:rFonts w:cs="Times New Roman"/>
+                <w:sz w:val="28"/>
+                <w:szCs w:val="28"/>
+              </w:rPr>
               <w:t>McGovern</w:t>
             </w:r>
           </w:p>
@@ -1289,7 +1344,6 @@
               <w:spacing w:line="288" w:lineRule="auto"/>
               <w:rPr>
                 <w:rFonts w:cs="Times New Roman"/>
-                <w:color w:val="555555"/>
                 <w:sz w:val="28"/>
                 <w:szCs w:val="28"/>
                 <w:shd w:val="clear" w:color="auto" w:fill="FFFFFF"/>
@@ -1298,7 +1352,6 @@
             <w:r>
               <w:rPr>
                 <w:rFonts w:cs="Times New Roman"/>
-                <w:color w:val="555555"/>
                 <w:sz w:val="28"/>
                 <w:szCs w:val="28"/>
                 <w:shd w:val="clear" w:color="auto" w:fill="FFFFFF"/>
@@ -1373,7 +1426,6 @@
             <w:r>
               <w:rPr>
                 <w:rFonts w:cs="Times New Roman"/>
-                <w:color w:val="555555"/>
                 <w:sz w:val="28"/>
                 <w:szCs w:val="28"/>
                 <w:shd w:val="clear" w:color="auto" w:fill="FFFFFF"/>
@@ -1517,7 +1569,6 @@
             <w:r>
               <w:rPr>
                 <w:rFonts w:cs="Times New Roman"/>
-                <w:color w:val="555555"/>
                 <w:sz w:val="28"/>
                 <w:szCs w:val="28"/>
                 <w:shd w:val="clear" w:color="auto" w:fill="FFFFFF"/>
@@ -1590,7 +1641,6 @@
             <w:r>
               <w:rPr>
                 <w:rFonts w:cs="Times New Roman"/>
-                <w:color w:val="222222"/>
                 <w:sz w:val="28"/>
                 <w:szCs w:val="28"/>
                 <w:shd w:val="clear" w:color="auto" w:fill="FFFFFF"/>
@@ -1667,6 +1717,80 @@
                 <w:szCs w:val="28"/>
               </w:rPr>
               <w:t>sestrait@gmail.com</w:t>
+            </w:r>
+          </w:p>
+        </w:tc>
+      </w:tr>
+      <w:tr>
+        <w:tc>
+          <w:tcPr>
+            <w:tcW w:w="2448" w:type="dxa"/>
+          </w:tcPr>
+          <w:p>
+            <w:pPr>
+              <w:spacing w:line="288" w:lineRule="auto"/>
+              <w:rPr>
+                <w:rFonts w:cs="Times New Roman"/>
+                <w:sz w:val="28"/>
+                <w:szCs w:val="28"/>
+              </w:rPr>
+            </w:pPr>
+            <w:proofErr w:type="spellStart"/>
+            <w:r>
+              <w:rPr>
+                <w:rFonts w:cs="Times New Roman"/>
+                <w:sz w:val="28"/>
+                <w:szCs w:val="28"/>
+              </w:rPr>
+              <w:t>Touma</w:t>
+            </w:r>
+            <w:proofErr w:type="spellEnd"/>
+          </w:p>
+        </w:tc>
+        <w:tc>
+          <w:tcPr>
+            <w:tcW w:w="2448" w:type="dxa"/>
+          </w:tcPr>
+          <w:p>
+            <w:pPr>
+              <w:spacing w:line="288" w:lineRule="auto"/>
+              <w:rPr>
+                <w:rFonts w:cs="Times New Roman"/>
+                <w:sz w:val="28"/>
+                <w:szCs w:val="28"/>
+              </w:rPr>
+            </w:pPr>
+            <w:r>
+              <w:rPr>
+                <w:rFonts w:cs="Times New Roman"/>
+                <w:sz w:val="28"/>
+                <w:szCs w:val="28"/>
+              </w:rPr>
+              <w:t>Jimmy E.</w:t>
+            </w:r>
+          </w:p>
+        </w:tc>
+        <w:tc>
+          <w:tcPr>
+            <w:tcW w:w="4320" w:type="dxa"/>
+          </w:tcPr>
+          <w:p>
+            <w:pPr>
+              <w:spacing w:line="288" w:lineRule="auto"/>
+              <w:rPr>
+                <w:rFonts w:cs="Times New Roman"/>
+                <w:sz w:val="28"/>
+                <w:szCs w:val="28"/>
+              </w:rPr>
+            </w:pPr>
+            <w:r>
+              <w:rPr>
+                <w:rFonts w:cs="Times New Roman"/>
+                <w:sz w:val="28"/>
+                <w:szCs w:val="28"/>
+                <w:shd w:val="clear" w:color="auto" w:fill="FFFFFF"/>
+              </w:rPr>
+              <w:t>aitatanit@gmail.com</w:t>
             </w:r>
           </w:p>
         </w:tc>
